--- a/game_reviews/translations/fruit-rainbow (Version 2).docx
+++ b/game_reviews/translations/fruit-rainbow (Version 2).docx
@@ -8,18 +8,6 @@
       </w:pPr>
       <w:r>
         <w:t>Play Fruit Rainbow for Free: Review &amp; Tips | Pragmatic Play</w:t>
-      </w:r>
-    </w:p>
-    <w:p>
-      <w:r/>
-      <w:r>
-        <w:rPr>
-          <w:b/>
-        </w:rPr>
-        <w:t>Meta description</w:t>
-      </w:r>
-      <w:r>
-        <w:t>: Play Fruit Rainbow for free or real money. Review, tips &amp; strategy to win on this fruit-themed online slot game by Pragmatic Play.</w:t>
       </w:r>
     </w:p>
     <w:p>
@@ -406,9 +394,18 @@
       <w:r/>
       <w:r>
         <w:rPr>
+          <w:b/>
+        </w:rPr>
+        <w:t>Play Fruit Rainbow for Free: Review &amp; Tips | Pragmatic Play</w:t>
+      </w:r>
+    </w:p>
+    <w:p>
+      <w:r/>
+      <w:r>
+        <w:rPr>
           <w:i/>
         </w:rPr>
-        <w:t>Create a captivating feature image for Fruit Rainbow slot game, featuring a happy Maya warrior with glasses in a cartoon style. The Maya warrior should be positioned in front of a vibrant rainbow and surrounded by various fruit symbols, including strawberries, oranges, cherries, bananas, and lime slices. The background should be bursting with vibrant colors, showcasing a dynamic and lively ambiance that captures the essence of the game. Additionally, the image should vividly depict the stacked wilds and scatters to highlight the excitement of the game. Overall, the feature image should convey the fun nature of this fruit-themed slot machine while emphasizing the opportunity for massive wins.</w:t>
+        <w:t>Play Fruit Rainbow for free or real money. Review, tips &amp; strategy to win on this fruit-themed online slot game by Pragmatic Play.</w:t>
       </w:r>
     </w:p>
     <w:sectPr>
